--- a/docs/FRDM_modifications.docx
+++ b/docs/FRDM_modifications.docx
@@ -1,6 +1,6 @@
 
 <file path=word/document.xml><?xml version="1.0" encoding="utf-8"?>
-<w:document xmlns:wpc="http://schemas.microsoft.com/office/word/2010/wordprocessingCanvas" xmlns:cx="http://schemas.microsoft.com/office/drawing/2014/chartex" xmlns:cx1="http://schemas.microsoft.com/office/drawing/2015/9/8/chartex" xmlns:cx2="http://schemas.microsoft.com/office/drawing/2015/10/21/chartex" xmlns:cx3="http://schemas.microsoft.com/office/drawing/2016/5/9/chartex" xmlns:cx4="http://schemas.microsoft.com/office/drawing/2016/5/10/chartex" xmlns:cx5="http://schemas.microsoft.com/office/drawing/2016/5/11/chartex" xmlns:cx6="http://schemas.microsoft.com/office/drawing/2016/5/12/chartex" xmlns:cx7="http://schemas.microsoft.com/office/drawing/2016/5/13/chartex" xmlns:cx8="http://schemas.microsoft.com/office/drawing/2016/5/14/chartex" xmlns:mc="http://schemas.openxmlformats.org/markup-compatibility/2006" xmlns:aink="http://schemas.microsoft.com/office/drawing/2016/ink" xmlns:am3d="http://schemas.microsoft.com/office/drawing/2017/model3d" xmlns:o="urn:schemas-microsoft-com:office:office" xmlns:oel="http://schemas.microsoft.com/office/2019/extlst" xmlns:r="http://schemas.openxmlformats.org/officeDocument/2006/relationships" xmlns:m="http://schemas.openxmlformats.org/officeDocument/2006/math" xmlns:v="urn:schemas-microsoft-com:vml" xmlns:wp14="http://schemas.microsoft.com/office/word/2010/wordprocessingDrawing" xmlns:wp="http://schemas.openxmlformats.org/drawingml/2006/wordprocessingDrawing" xmlns:w10="urn:schemas-microsoft-com:office:word" xmlns:w="http://schemas.openxmlformats.org/wordprocessingml/2006/main" xmlns:w14="http://schemas.microsoft.com/office/word/2010/wordml" xmlns:w15="http://schemas.microsoft.com/office/word/2012/wordml" xmlns:w16cex="http://schemas.microsoft.com/office/word/2018/wordml/cex" xmlns:w16cid="http://schemas.microsoft.com/office/word/2016/wordml/cid" xmlns:w16="http://schemas.microsoft.com/office/word/2018/wordml" xmlns:w16du="http://schemas.microsoft.com/office/word/2023/wordml/word16du" xmlns:w16sdtdh="http://schemas.microsoft.com/office/word/2020/wordml/sdtdatahash" xmlns:w16se="http://schemas.microsoft.com/office/word/2015/wordml/symex" xmlns:wpg="http://schemas.microsoft.com/office/word/2010/wordprocessingGroup" xmlns:wpi="http://schemas.microsoft.com/office/word/2010/wordprocessingInk" xmlns:wne="http://schemas.microsoft.com/office/word/2006/wordml" xmlns:wps="http://schemas.microsoft.com/office/word/2010/wordprocessingShape" mc:Ignorable="w14 w15 w16se w16cid w16 w16cex w16sdtdh w16du wp14">
+<w:document xmlns:wpc="http://schemas.microsoft.com/office/word/2010/wordprocessingCanvas" xmlns:cx="http://schemas.microsoft.com/office/drawing/2014/chartex" xmlns:cx1="http://schemas.microsoft.com/office/drawing/2015/9/8/chartex" xmlns:cx2="http://schemas.microsoft.com/office/drawing/2015/10/21/chartex" xmlns:cx3="http://schemas.microsoft.com/office/drawing/2016/5/9/chartex" xmlns:cx4="http://schemas.microsoft.com/office/drawing/2016/5/10/chartex" xmlns:cx5="http://schemas.microsoft.com/office/drawing/2016/5/11/chartex" xmlns:cx6="http://schemas.microsoft.com/office/drawing/2016/5/12/chartex" xmlns:cx7="http://schemas.microsoft.com/office/drawing/2016/5/13/chartex" xmlns:cx8="http://schemas.microsoft.com/office/drawing/2016/5/14/chartex" xmlns:mc="http://schemas.openxmlformats.org/markup-compatibility/2006" xmlns:aink="http://schemas.microsoft.com/office/drawing/2016/ink" xmlns:am3d="http://schemas.microsoft.com/office/drawing/2017/model3d" xmlns:o="urn:schemas-microsoft-com:office:office" xmlns:oel="http://schemas.microsoft.com/office/2019/extlst" xmlns:r="http://schemas.openxmlformats.org/officeDocument/2006/relationships" xmlns:m="http://schemas.openxmlformats.org/officeDocument/2006/math" xmlns:v="urn:schemas-microsoft-com:vml" xmlns:wp14="http://schemas.microsoft.com/office/word/2010/wordprocessingDrawing" xmlns:wp="http://schemas.openxmlformats.org/drawingml/2006/wordprocessingDrawing" xmlns:w10="urn:schemas-microsoft-com:office:word" xmlns:w="http://schemas.openxmlformats.org/wordprocessingml/2006/main" xmlns:w14="http://schemas.microsoft.com/office/word/2010/wordml" xmlns:w15="http://schemas.microsoft.com/office/word/2012/wordml" xmlns:w16cex="http://schemas.microsoft.com/office/word/2018/wordml/cex" xmlns:w16cid="http://schemas.microsoft.com/office/word/2016/wordml/cid" xmlns:w16="http://schemas.microsoft.com/office/word/2018/wordml" xmlns:w16du="http://schemas.microsoft.com/office/word/2023/wordml/word16du" xmlns:w16sdtdh="http://schemas.microsoft.com/office/word/2020/wordml/sdtdatahash" xmlns:w16sdtfl="http://schemas.microsoft.com/office/word/2024/wordml/sdtformatlock" xmlns:w16se="http://schemas.microsoft.com/office/word/2015/wordml/symex" xmlns:wpg="http://schemas.microsoft.com/office/word/2010/wordprocessingGroup" xmlns:wpi="http://schemas.microsoft.com/office/word/2010/wordprocessingInk" xmlns:wne="http://schemas.microsoft.com/office/word/2006/wordml" xmlns:wps="http://schemas.microsoft.com/office/word/2010/wordprocessingShape" mc:Ignorable="w14 w15 w16se w16cid w16 w16cex w16sdtdh w16sdtfl w16du wp14">
   <w:body>
     <w:p>
       <w:pPr>
@@ -76,6 +76,128 @@
         </w:rPr>
         <w:t>SJ19</w:t>
       </w:r>
+      <w:r>
+        <w:rPr>
+          <w:lang w:val="es-GT"/>
+        </w:rPr>
+        <w:t xml:space="preserve"> </w:t>
+      </w:r>
+      <w:r>
+        <w:rPr>
+          <w:b/>
+          <w:bCs/>
+          <w:lang w:val="es-GT"/>
+        </w:rPr>
+        <w:t>2-</w:t>
+      </w:r>
+      <w:proofErr w:type="gramStart"/>
+      <w:r>
+        <w:rPr>
+          <w:b/>
+          <w:bCs/>
+          <w:lang w:val="es-GT"/>
+        </w:rPr>
+        <w:t>3</w:t>
+      </w:r>
+      <w:r>
+        <w:rPr>
+          <w:b/>
+          <w:bCs/>
+          <w:lang w:val="es-GT"/>
+        </w:rPr>
+        <w:t xml:space="preserve">  ADC</w:t>
+      </w:r>
+      <w:proofErr w:type="gramEnd"/>
+      <w:r>
+        <w:rPr>
+          <w:b/>
+          <w:bCs/>
+          <w:lang w:val="es-GT"/>
+        </w:rPr>
+        <w:t xml:space="preserve">0B14  </w:t>
+      </w:r>
+      <w:r>
+        <w:rPr>
+          <w:b/>
+          <w:bCs/>
+          <w:lang w:val="es-GT"/>
+        </w:rPr>
+        <w:sym w:font="Wingdings" w:char="F0E0"/>
+      </w:r>
+      <w:r>
+        <w:rPr>
+          <w:b/>
+          <w:bCs/>
+          <w:lang w:val="es-GT"/>
+        </w:rPr>
+        <w:t xml:space="preserve"> Alpha </w:t>
+      </w:r>
+      <w:proofErr w:type="spellStart"/>
+      <w:r>
+        <w:rPr>
+          <w:b/>
+          <w:bCs/>
+          <w:lang w:val="es-GT"/>
+        </w:rPr>
+        <w:t>Pot</w:t>
+      </w:r>
+      <w:proofErr w:type="spellEnd"/>
+      <w:r>
+        <w:rPr>
+          <w:b/>
+          <w:bCs/>
+          <w:lang w:val="es-GT"/>
+        </w:rPr>
+        <w:t xml:space="preserve"> / Pot0</w:t>
+      </w:r>
+    </w:p>
+    <w:p>
+      <w:pPr>
+        <w:pStyle w:val="ListParagraph"/>
+        <w:rPr>
+          <w:lang w:val="es-GT"/>
+        </w:rPr>
+      </w:pPr>
+      <w:r>
+        <w:rPr>
+          <w:lang w:val="es-GT"/>
+        </w:rPr>
+        <w:drawing>
+          <wp:inline distT="0" distB="0" distL="0" distR="0" wp14:anchorId="70BC8906" wp14:editId="0BE18BEA">
+            <wp:extent cx="5468113" cy="971686"/>
+            <wp:effectExtent l="0" t="0" r="0" b="0"/>
+            <wp:docPr id="259877007" name="Picture 1"/>
+            <wp:cNvGraphicFramePr>
+              <a:graphicFrameLocks xmlns:a="http://schemas.openxmlformats.org/drawingml/2006/main" noChangeAspect="1"/>
+            </wp:cNvGraphicFramePr>
+            <a:graphic xmlns:a="http://schemas.openxmlformats.org/drawingml/2006/main">
+              <a:graphicData uri="http://schemas.openxmlformats.org/drawingml/2006/picture">
+                <pic:pic xmlns:pic="http://schemas.openxmlformats.org/drawingml/2006/picture">
+                  <pic:nvPicPr>
+                    <pic:cNvPr id="259877007" name=""/>
+                    <pic:cNvPicPr/>
+                  </pic:nvPicPr>
+                  <pic:blipFill>
+                    <a:blip r:embed="rId5"/>
+                    <a:stretch>
+                      <a:fillRect/>
+                    </a:stretch>
+                  </pic:blipFill>
+                  <pic:spPr>
+                    <a:xfrm>
+                      <a:off x="0" y="0"/>
+                      <a:ext cx="5468113" cy="971686"/>
+                    </a:xfrm>
+                    <a:prstGeom prst="rect">
+                      <a:avLst/>
+                    </a:prstGeom>
+                  </pic:spPr>
+                </pic:pic>
+              </a:graphicData>
+            </a:graphic>
+          </wp:inline>
+        </w:drawing>
+      </w:r>
     </w:p>
     <w:p>
       <w:pPr>
@@ -94,6 +216,138 @@
         </w:rPr>
         <w:t>SJ23</w:t>
       </w:r>
+      <w:r>
+        <w:rPr>
+          <w:lang w:val="es-GT"/>
+        </w:rPr>
+        <w:t xml:space="preserve"> </w:t>
+      </w:r>
+      <w:r>
+        <w:rPr>
+          <w:b/>
+          <w:bCs/>
+          <w:lang w:val="es-GT"/>
+        </w:rPr>
+        <w:t>2-3</w:t>
+      </w:r>
+      <w:r>
+        <w:rPr>
+          <w:lang w:val="es-GT"/>
+        </w:rPr>
+        <w:t xml:space="preserve">   </w:t>
+      </w:r>
+      <w:r>
+        <w:rPr>
+          <w:lang w:val="es-GT"/>
+        </w:rPr>
+        <w:sym w:font="Wingdings" w:char="F0E0"/>
+      </w:r>
+      <w:r>
+        <w:rPr>
+          <w:lang w:val="es-GT"/>
+        </w:rPr>
+        <w:t xml:space="preserve">  </w:t>
+      </w:r>
+      <w:r>
+        <w:rPr>
+          <w:b/>
+          <w:bCs/>
+          <w:lang w:val="es-GT"/>
+        </w:rPr>
+        <w:t>P4-16/P0-18/ADC0-A</w:t>
+      </w:r>
+      <w:proofErr w:type="gramStart"/>
+      <w:r>
+        <w:rPr>
+          <w:b/>
+          <w:bCs/>
+          <w:lang w:val="es-GT"/>
+        </w:rPr>
+        <w:t>10</w:t>
+      </w:r>
+      <w:r>
+        <w:rPr>
+          <w:b/>
+          <w:bCs/>
+          <w:lang w:val="es-GT"/>
+        </w:rPr>
+        <w:t xml:space="preserve">  Beta</w:t>
+      </w:r>
+      <w:proofErr w:type="gramEnd"/>
+      <w:r>
+        <w:rPr>
+          <w:b/>
+          <w:bCs/>
+          <w:lang w:val="es-GT"/>
+        </w:rPr>
+        <w:t xml:space="preserve"> </w:t>
+      </w:r>
+      <w:proofErr w:type="spellStart"/>
+      <w:r>
+        <w:rPr>
+          <w:b/>
+          <w:bCs/>
+          <w:lang w:val="es-GT"/>
+        </w:rPr>
+        <w:t>Pot</w:t>
+      </w:r>
+      <w:proofErr w:type="spellEnd"/>
+      <w:r>
+        <w:rPr>
+          <w:b/>
+          <w:bCs/>
+          <w:lang w:val="es-GT"/>
+        </w:rPr>
+        <w:t xml:space="preserve"> / Pot0</w:t>
+      </w:r>
+    </w:p>
+    <w:p>
+      <w:pPr>
+        <w:pStyle w:val="ListParagraph"/>
+        <w:rPr>
+          <w:lang w:val="es-GT"/>
+        </w:rPr>
+      </w:pPr>
+      <w:r>
+        <w:rPr>
+          <w:lang w:val="es-GT"/>
+        </w:rPr>
+        <w:drawing>
+          <wp:inline distT="0" distB="0" distL="0" distR="0" wp14:anchorId="5DEFAE6B" wp14:editId="4F03193C">
+            <wp:extent cx="5296639" cy="847843"/>
+            <wp:effectExtent l="0" t="0" r="0" b="9525"/>
+            <wp:docPr id="2076607153" name="Picture 1"/>
+            <wp:cNvGraphicFramePr>
+              <a:graphicFrameLocks xmlns:a="http://schemas.openxmlformats.org/drawingml/2006/main" noChangeAspect="1"/>
+            </wp:cNvGraphicFramePr>
+            <a:graphic xmlns:a="http://schemas.openxmlformats.org/drawingml/2006/main">
+              <a:graphicData uri="http://schemas.openxmlformats.org/drawingml/2006/picture">
+                <pic:pic xmlns:pic="http://schemas.openxmlformats.org/drawingml/2006/picture">
+                  <pic:nvPicPr>
+                    <pic:cNvPr id="2076607153" name=""/>
+                    <pic:cNvPicPr/>
+                  </pic:nvPicPr>
+                  <pic:blipFill>
+                    <a:blip r:embed="rId6"/>
+                    <a:stretch>
+                      <a:fillRect/>
+                    </a:stretch>
+                  </pic:blipFill>
+                  <pic:spPr>
+                    <a:xfrm>
+                      <a:off x="0" y="0"/>
+                      <a:ext cx="5296639" cy="847843"/>
+                    </a:xfrm>
+                    <a:prstGeom prst="rect">
+                      <a:avLst/>
+                    </a:prstGeom>
+                  </pic:spPr>
+                </pic:pic>
+              </a:graphicData>
+            </a:graphic>
+          </wp:inline>
+        </w:drawing>
+      </w:r>
     </w:p>
     <w:p>
       <w:pPr>
@@ -116,7 +370,117 @@
         <w:rPr>
           <w:lang w:val="es-GT"/>
         </w:rPr>
+        <w:t xml:space="preserve"> </w:t>
+      </w:r>
+      <w:r>
+        <w:rPr>
+          <w:lang w:val="es-GT"/>
+        </w:rPr>
+        <w:sym w:font="Wingdings" w:char="F0E0"/>
+      </w:r>
+      <w:r>
+        <w:rPr>
+          <w:lang w:val="es-GT"/>
+        </w:rPr>
+        <w:t xml:space="preserve"> </w:t>
+      </w:r>
+      <w:r>
+        <w:rPr>
+          <w:b/>
+          <w:bCs/>
+          <w:lang w:val="es-GT"/>
+        </w:rPr>
+        <w:t>P4-12/P0-21/ADC0-A</w:t>
+      </w:r>
+      <w:proofErr w:type="gramStart"/>
+      <w:r>
+        <w:rPr>
+          <w:b/>
+          <w:bCs/>
+          <w:lang w:val="es-GT"/>
+        </w:rPr>
+        <w:t>13</w:t>
+      </w:r>
+      <w:r>
+        <w:rPr>
+          <w:lang w:val="es-GT"/>
+        </w:rPr>
+        <w:t xml:space="preserve">  </w:t>
+      </w:r>
+      <w:r>
+        <w:rPr>
+          <w:b/>
+          <w:bCs/>
+          <w:lang w:val="es-GT"/>
+        </w:rPr>
+        <w:t>Gamma</w:t>
+      </w:r>
+      <w:proofErr w:type="gramEnd"/>
+      <w:r>
+        <w:rPr>
+          <w:b/>
+          <w:bCs/>
+          <w:lang w:val="es-GT"/>
+        </w:rPr>
+        <w:t xml:space="preserve"> </w:t>
+      </w:r>
+      <w:proofErr w:type="spellStart"/>
+      <w:r>
+        <w:rPr>
+          <w:b/>
+          <w:bCs/>
+          <w:lang w:val="es-GT"/>
+        </w:rPr>
+        <w:t>Pot</w:t>
+      </w:r>
+      <w:proofErr w:type="spellEnd"/>
+      <w:r>
+        <w:rPr>
+          <w:b/>
+          <w:bCs/>
+          <w:lang w:val="es-GT"/>
+        </w:rPr>
         <w:br/>
+      </w:r>
+      <w:r>
+        <w:rPr>
+          <w:lang w:val="es-GT"/>
+        </w:rPr>
+        <w:drawing>
+          <wp:inline distT="0" distB="0" distL="0" distR="0" wp14:anchorId="0DD49E88" wp14:editId="30D280E1">
+            <wp:extent cx="5087060" cy="1390844"/>
+            <wp:effectExtent l="0" t="0" r="0" b="0"/>
+            <wp:docPr id="1040681848" name="Picture 1"/>
+            <wp:cNvGraphicFramePr>
+              <a:graphicFrameLocks xmlns:a="http://schemas.openxmlformats.org/drawingml/2006/main" noChangeAspect="1"/>
+            </wp:cNvGraphicFramePr>
+            <a:graphic xmlns:a="http://schemas.openxmlformats.org/drawingml/2006/main">
+              <a:graphicData uri="http://schemas.openxmlformats.org/drawingml/2006/picture">
+                <pic:pic xmlns:pic="http://schemas.openxmlformats.org/drawingml/2006/picture">
+                  <pic:nvPicPr>
+                    <pic:cNvPr id="1040681848" name=""/>
+                    <pic:cNvPicPr/>
+                  </pic:nvPicPr>
+                  <pic:blipFill>
+                    <a:blip r:embed="rId7"/>
+                    <a:stretch>
+                      <a:fillRect/>
+                    </a:stretch>
+                  </pic:blipFill>
+                  <pic:spPr>
+                    <a:xfrm>
+                      <a:off x="0" y="0"/>
+                      <a:ext cx="5087060" cy="1390844"/>
+                    </a:xfrm>
+                    <a:prstGeom prst="rect">
+                      <a:avLst/>
+                    </a:prstGeom>
+                  </pic:spPr>
+                </pic:pic>
+              </a:graphicData>
+            </a:graphic>
+          </wp:inline>
+        </w:drawing>
       </w:r>
     </w:p>
     <w:p>
@@ -136,6 +500,60 @@
         </w:rPr>
         <w:t>SJ27</w:t>
       </w:r>
+      <w:r>
+        <w:rPr>
+          <w:lang w:val="es-GT"/>
+        </w:rPr>
+        <w:t xml:space="preserve"> LCD D0</w:t>
+      </w:r>
+    </w:p>
+    <w:p>
+      <w:pPr>
+        <w:ind w:left="360"/>
+        <w:rPr>
+          <w:lang w:val="es-GT"/>
+        </w:rPr>
+      </w:pPr>
+      <w:r>
+        <w:rPr>
+          <w:lang w:val="es-GT"/>
+        </w:rPr>
+        <w:drawing>
+          <wp:inline distT="0" distB="0" distL="0" distR="0" wp14:anchorId="2E3DB1BE" wp14:editId="0FD899CC">
+            <wp:extent cx="7106642" cy="1000265"/>
+            <wp:effectExtent l="0" t="0" r="0" b="9525"/>
+            <wp:docPr id="2044009917" name="Picture 1"/>
+            <wp:cNvGraphicFramePr>
+              <a:graphicFrameLocks xmlns:a="http://schemas.openxmlformats.org/drawingml/2006/main" noChangeAspect="1"/>
+            </wp:cNvGraphicFramePr>
+            <a:graphic xmlns:a="http://schemas.openxmlformats.org/drawingml/2006/main">
+              <a:graphicData uri="http://schemas.openxmlformats.org/drawingml/2006/picture">
+                <pic:pic xmlns:pic="http://schemas.openxmlformats.org/drawingml/2006/picture">
+                  <pic:nvPicPr>
+                    <pic:cNvPr id="2044009917" name=""/>
+                    <pic:cNvPicPr/>
+                  </pic:nvPicPr>
+                  <pic:blipFill>
+                    <a:blip r:embed="rId8"/>
+                    <a:stretch>
+                      <a:fillRect/>
+                    </a:stretch>
+                  </pic:blipFill>
+                  <pic:spPr>
+                    <a:xfrm>
+                      <a:off x="0" y="0"/>
+                      <a:ext cx="7106642" cy="1000265"/>
+                    </a:xfrm>
+                    <a:prstGeom prst="rect">
+                      <a:avLst/>
+                    </a:prstGeom>
+                  </pic:spPr>
+                </pic:pic>
+              </a:graphicData>
+            </a:graphic>
+          </wp:inline>
+        </w:drawing>
+      </w:r>
     </w:p>
     <w:p>
       <w:pPr>
@@ -154,6 +572,61 @@
         </w:rPr>
         <w:t>SJ16</w:t>
       </w:r>
+      <w:r>
+        <w:rPr>
+          <w:lang w:val="es-GT"/>
+        </w:rPr>
+        <w:t xml:space="preserve"> LCD D6</w:t>
+      </w:r>
+    </w:p>
+    <w:p>
+      <w:pPr>
+        <w:pStyle w:val="ListParagraph"/>
+        <w:ind w:left="1440"/>
+        <w:rPr>
+          <w:lang w:val="es-GT"/>
+        </w:rPr>
+      </w:pPr>
+      <w:r>
+        <w:rPr>
+          <w:lang w:val="es-GT"/>
+        </w:rPr>
+        <w:drawing>
+          <wp:inline distT="0" distB="0" distL="0" distR="0" wp14:anchorId="4791A310" wp14:editId="392978AD">
+            <wp:extent cx="6411220" cy="714475"/>
+            <wp:effectExtent l="0" t="0" r="0" b="9525"/>
+            <wp:docPr id="332166497" name="Picture 1"/>
+            <wp:cNvGraphicFramePr>
+              <a:graphicFrameLocks xmlns:a="http://schemas.openxmlformats.org/drawingml/2006/main" noChangeAspect="1"/>
+            </wp:cNvGraphicFramePr>
+            <a:graphic xmlns:a="http://schemas.openxmlformats.org/drawingml/2006/main">
+              <a:graphicData uri="http://schemas.openxmlformats.org/drawingml/2006/picture">
+                <pic:pic xmlns:pic="http://schemas.openxmlformats.org/drawingml/2006/picture">
+                  <pic:nvPicPr>
+                    <pic:cNvPr id="332166497" name=""/>
+                    <pic:cNvPicPr/>
+                  </pic:nvPicPr>
+                  <pic:blipFill>
+                    <a:blip r:embed="rId9"/>
+                    <a:stretch>
+                      <a:fillRect/>
+                    </a:stretch>
+                  </pic:blipFill>
+                  <pic:spPr>
+                    <a:xfrm>
+                      <a:off x="0" y="0"/>
+                      <a:ext cx="6411220" cy="714475"/>
+                    </a:xfrm>
+                    <a:prstGeom prst="rect">
+                      <a:avLst/>
+                    </a:prstGeom>
+                  </pic:spPr>
+                </pic:pic>
+              </a:graphicData>
+            </a:graphic>
+          </wp:inline>
+        </w:drawing>
+      </w:r>
     </w:p>
     <w:p>
       <w:pPr>
@@ -172,6 +645,12 @@
         </w:rPr>
         <w:t>SJ26</w:t>
       </w:r>
+      <w:r>
+        <w:rPr>
+          <w:lang w:val="es-GT"/>
+        </w:rPr>
+        <w:t xml:space="preserve"> LCD D7</w:t>
+      </w:r>
     </w:p>
     <w:p>
       <w:pPr>
@@ -180,6 +659,46 @@
           <w:lang w:val="es-GT"/>
         </w:rPr>
       </w:pPr>
+      <w:r>
+        <w:rPr>
+          <w:lang w:val="es-GT"/>
+        </w:rPr>
+        <w:drawing>
+          <wp:inline distT="0" distB="0" distL="0" distR="0" wp14:anchorId="2AC50512" wp14:editId="63605C54">
+            <wp:extent cx="6554115" cy="733527"/>
+            <wp:effectExtent l="0" t="0" r="0" b="9525"/>
+            <wp:docPr id="2068666928" name="Picture 1"/>
+            <wp:cNvGraphicFramePr>
+              <a:graphicFrameLocks xmlns:a="http://schemas.openxmlformats.org/drawingml/2006/main" noChangeAspect="1"/>
+            </wp:cNvGraphicFramePr>
+            <a:graphic xmlns:a="http://schemas.openxmlformats.org/drawingml/2006/main">
+              <a:graphicData uri="http://schemas.openxmlformats.org/drawingml/2006/picture">
+                <pic:pic xmlns:pic="http://schemas.openxmlformats.org/drawingml/2006/picture">
+                  <pic:nvPicPr>
+                    <pic:cNvPr id="2068666928" name=""/>
+                    <pic:cNvPicPr/>
+                  </pic:nvPicPr>
+                  <pic:blipFill>
+                    <a:blip r:embed="rId10"/>
+                    <a:stretch>
+                      <a:fillRect/>
+                    </a:stretch>
+                  </pic:blipFill>
+                  <pic:spPr>
+                    <a:xfrm>
+                      <a:off x="0" y="0"/>
+                      <a:ext cx="6554115" cy="733527"/>
+                    </a:xfrm>
+                    <a:prstGeom prst="rect">
+                      <a:avLst/>
+                    </a:prstGeom>
+                  </pic:spPr>
+                </pic:pic>
+              </a:graphicData>
+            </a:graphic>
+          </wp:inline>
+        </w:drawing>
+      </w:r>
     </w:p>
     <w:p>
       <w:pPr>
@@ -212,6 +731,38 @@
         </w:rPr>
         <w:t>SJ10</w:t>
       </w:r>
+      <w:r>
+        <w:rPr>
+          <w:lang w:val="es-GT"/>
+        </w:rPr>
+        <w:t xml:space="preserve">   </w:t>
+      </w:r>
+      <w:r>
+        <w:rPr>
+          <w:b/>
+          <w:bCs/>
+          <w:lang w:val="es-GT"/>
+        </w:rPr>
+        <w:t>2-3</w:t>
+      </w:r>
+      <w:r>
+        <w:rPr>
+          <w:lang w:val="es-GT"/>
+        </w:rPr>
+        <w:t xml:space="preserve"> </w:t>
+      </w:r>
+      <w:r>
+        <w:rPr>
+          <w:lang w:val="es-GT"/>
+        </w:rPr>
+        <w:t>P3-17/SAI1_TX_FS</w:t>
+      </w:r>
+      <w:r>
+        <w:rPr>
+          <w:lang w:val="es-GT"/>
+        </w:rPr>
+        <w:t xml:space="preserve">   SW3</w:t>
+      </w:r>
     </w:p>
     <w:p>
       <w:pPr>
@@ -221,6 +772,46 @@
           <w:lang w:val="es-GT"/>
         </w:rPr>
       </w:pPr>
+      <w:r>
+        <w:rPr>
+          <w:lang w:val="es-GT"/>
+        </w:rPr>
+        <w:drawing>
+          <wp:inline distT="0" distB="0" distL="0" distR="0" wp14:anchorId="7935B4BB" wp14:editId="1C6374DA">
+            <wp:extent cx="5725324" cy="990738"/>
+            <wp:effectExtent l="0" t="0" r="8890" b="0"/>
+            <wp:docPr id="2097490386" name="Picture 1"/>
+            <wp:cNvGraphicFramePr>
+              <a:graphicFrameLocks xmlns:a="http://schemas.openxmlformats.org/drawingml/2006/main" noChangeAspect="1"/>
+            </wp:cNvGraphicFramePr>
+            <a:graphic xmlns:a="http://schemas.openxmlformats.org/drawingml/2006/main">
+              <a:graphicData uri="http://schemas.openxmlformats.org/drawingml/2006/picture">
+                <pic:pic xmlns:pic="http://schemas.openxmlformats.org/drawingml/2006/picture">
+                  <pic:nvPicPr>
+                    <pic:cNvPr id="2097490386" name=""/>
+                    <pic:cNvPicPr/>
+                  </pic:nvPicPr>
+                  <pic:blipFill>
+                    <a:blip r:embed="rId11"/>
+                    <a:stretch>
+                      <a:fillRect/>
+                    </a:stretch>
+                  </pic:blipFill>
+                  <pic:spPr>
+                    <a:xfrm>
+                      <a:off x="0" y="0"/>
+                      <a:ext cx="5725324" cy="990738"/>
+                    </a:xfrm>
+                    <a:prstGeom prst="rect">
+                      <a:avLst/>
+                    </a:prstGeom>
+                  </pic:spPr>
+                </pic:pic>
+              </a:graphicData>
+            </a:graphic>
+          </wp:inline>
+        </w:drawing>
+      </w:r>
     </w:p>
     <w:p>
       <w:pPr>
@@ -382,7 +973,7 @@
 </file>
 
 <file path=word/numbering.xml><?xml version="1.0" encoding="utf-8"?>
-<w:numbering xmlns:wpc="http://schemas.microsoft.com/office/word/2010/wordprocessingCanvas" xmlns:cx="http://schemas.microsoft.com/office/drawing/2014/chartex" xmlns:cx1="http://schemas.microsoft.com/office/drawing/2015/9/8/chartex" xmlns:cx2="http://schemas.microsoft.com/office/drawing/2015/10/21/chartex" xmlns:cx3="http://schemas.microsoft.com/office/drawing/2016/5/9/chartex" xmlns:cx4="http://schemas.microsoft.com/office/drawing/2016/5/10/chartex" xmlns:cx5="http://schemas.microsoft.com/office/drawing/2016/5/11/chartex" xmlns:cx6="http://schemas.microsoft.com/office/drawing/2016/5/12/chartex" xmlns:cx7="http://schemas.microsoft.com/office/drawing/2016/5/13/chartex" xmlns:cx8="http://schemas.microsoft.com/office/drawing/2016/5/14/chartex" xmlns:mc="http://schemas.openxmlformats.org/markup-compatibility/2006" xmlns:aink="http://schemas.microsoft.com/office/drawing/2016/ink" xmlns:am3d="http://schemas.microsoft.com/office/drawing/2017/model3d" xmlns:o="urn:schemas-microsoft-com:office:office" xmlns:oel="http://schemas.microsoft.com/office/2019/extlst" xmlns:r="http://schemas.openxmlformats.org/officeDocument/2006/relationships" xmlns:m="http://schemas.openxmlformats.org/officeDocument/2006/math" xmlns:v="urn:schemas-microsoft-com:vml" xmlns:wp14="http://schemas.microsoft.com/office/word/2010/wordprocessingDrawing" xmlns:wp="http://schemas.openxmlformats.org/drawingml/2006/wordprocessingDrawing" xmlns:w10="urn:schemas-microsoft-com:office:word" xmlns:w="http://schemas.openxmlformats.org/wordprocessingml/2006/main" xmlns:w14="http://schemas.microsoft.com/office/word/2010/wordml" xmlns:w15="http://schemas.microsoft.com/office/word/2012/wordml" xmlns:w16cex="http://schemas.microsoft.com/office/word/2018/wordml/cex" xmlns:w16cid="http://schemas.microsoft.com/office/word/2016/wordml/cid" xmlns:w16="http://schemas.microsoft.com/office/word/2018/wordml" xmlns:w16du="http://schemas.microsoft.com/office/word/2023/wordml/word16du" xmlns:w16sdtdh="http://schemas.microsoft.com/office/word/2020/wordml/sdtdatahash" xmlns:w16se="http://schemas.microsoft.com/office/word/2015/wordml/symex" xmlns:wpg="http://schemas.microsoft.com/office/word/2010/wordprocessingGroup" xmlns:wpi="http://schemas.microsoft.com/office/word/2010/wordprocessingInk" xmlns:wne="http://schemas.microsoft.com/office/word/2006/wordml" xmlns:wps="http://schemas.microsoft.com/office/word/2010/wordprocessingShape" mc:Ignorable="w14 w15 w16se w16cid w16 w16cex w16sdtdh w16du wp14">
+<w:numbering xmlns:wpc="http://schemas.microsoft.com/office/word/2010/wordprocessingCanvas" xmlns:cx="http://schemas.microsoft.com/office/drawing/2014/chartex" xmlns:cx1="http://schemas.microsoft.com/office/drawing/2015/9/8/chartex" xmlns:cx2="http://schemas.microsoft.com/office/drawing/2015/10/21/chartex" xmlns:cx3="http://schemas.microsoft.com/office/drawing/2016/5/9/chartex" xmlns:cx4="http://schemas.microsoft.com/office/drawing/2016/5/10/chartex" xmlns:cx5="http://schemas.microsoft.com/office/drawing/2016/5/11/chartex" xmlns:cx6="http://schemas.microsoft.com/office/drawing/2016/5/12/chartex" xmlns:cx7="http://schemas.microsoft.com/office/drawing/2016/5/13/chartex" xmlns:cx8="http://schemas.microsoft.com/office/drawing/2016/5/14/chartex" xmlns:mc="http://schemas.openxmlformats.org/markup-compatibility/2006" xmlns:aink="http://schemas.microsoft.com/office/drawing/2016/ink" xmlns:am3d="http://schemas.microsoft.com/office/drawing/2017/model3d" xmlns:o="urn:schemas-microsoft-com:office:office" xmlns:oel="http://schemas.microsoft.com/office/2019/extlst" xmlns:r="http://schemas.openxmlformats.org/officeDocument/2006/relationships" xmlns:m="http://schemas.openxmlformats.org/officeDocument/2006/math" xmlns:v="urn:schemas-microsoft-com:vml" xmlns:wp14="http://schemas.microsoft.com/office/word/2010/wordprocessingDrawing" xmlns:wp="http://schemas.openxmlformats.org/drawingml/2006/wordprocessingDrawing" xmlns:w10="urn:schemas-microsoft-com:office:word" xmlns:w="http://schemas.openxmlformats.org/wordprocessingml/2006/main" xmlns:w14="http://schemas.microsoft.com/office/word/2010/wordml" xmlns:w15="http://schemas.microsoft.com/office/word/2012/wordml" xmlns:w16cex="http://schemas.microsoft.com/office/word/2018/wordml/cex" xmlns:w16cid="http://schemas.microsoft.com/office/word/2016/wordml/cid" xmlns:w16="http://schemas.microsoft.com/office/word/2018/wordml" xmlns:w16du="http://schemas.microsoft.com/office/word/2023/wordml/word16du" xmlns:w16sdtdh="http://schemas.microsoft.com/office/word/2020/wordml/sdtdatahash" xmlns:w16sdtfl="http://schemas.microsoft.com/office/word/2024/wordml/sdtformatlock" xmlns:w16se="http://schemas.microsoft.com/office/word/2015/wordml/symex" xmlns:wpg="http://schemas.microsoft.com/office/word/2010/wordprocessingGroup" xmlns:wpi="http://schemas.microsoft.com/office/word/2010/wordprocessingInk" xmlns:wne="http://schemas.microsoft.com/office/word/2006/wordml" xmlns:wps="http://schemas.microsoft.com/office/word/2010/wordprocessingShape" mc:Ignorable="w14 w15 w16se w16cid w16 w16cex w16sdtdh w16sdtfl w16du wp14">
   <w:abstractNum w:abstractNumId="0" w15:restartNumberingAfterBreak="0">
     <w:nsid w:val="4BC332DD"/>
     <w:multiLevelType w:val="hybridMultilevel"/>
@@ -479,7 +1070,7 @@
 </file>
 
 <file path=word/styles.xml><?xml version="1.0" encoding="utf-8"?>
-<w:styles xmlns:mc="http://schemas.openxmlformats.org/markup-compatibility/2006" xmlns:r="http://schemas.openxmlformats.org/officeDocument/2006/relationships" xmlns:w="http://schemas.openxmlformats.org/wordprocessingml/2006/main" xmlns:w14="http://schemas.microsoft.com/office/word/2010/wordml" xmlns:w15="http://schemas.microsoft.com/office/word/2012/wordml" xmlns:w16cex="http://schemas.microsoft.com/office/word/2018/wordml/cex" xmlns:w16cid="http://schemas.microsoft.com/office/word/2016/wordml/cid" xmlns:w16="http://schemas.microsoft.com/office/word/2018/wordml" xmlns:w16du="http://schemas.microsoft.com/office/word/2023/wordml/word16du" xmlns:w16sdtdh="http://schemas.microsoft.com/office/word/2020/wordml/sdtdatahash" xmlns:w16se="http://schemas.microsoft.com/office/word/2015/wordml/symex" mc:Ignorable="w14 w15 w16se w16cid w16 w16cex w16sdtdh w16du">
+<w:styles xmlns:mc="http://schemas.openxmlformats.org/markup-compatibility/2006" xmlns:r="http://schemas.openxmlformats.org/officeDocument/2006/relationships" xmlns:w="http://schemas.openxmlformats.org/wordprocessingml/2006/main" xmlns:w14="http://schemas.microsoft.com/office/word/2010/wordml" xmlns:w15="http://schemas.microsoft.com/office/word/2012/wordml" xmlns:w16cex="http://schemas.microsoft.com/office/word/2018/wordml/cex" xmlns:w16cid="http://schemas.microsoft.com/office/word/2016/wordml/cid" xmlns:w16="http://schemas.microsoft.com/office/word/2018/wordml" xmlns:w16du="http://schemas.microsoft.com/office/word/2023/wordml/word16du" xmlns:w16sdtdh="http://schemas.microsoft.com/office/word/2020/wordml/sdtdatahash" xmlns:w16sdtfl="http://schemas.microsoft.com/office/word/2024/wordml/sdtformatlock" xmlns:w16se="http://schemas.microsoft.com/office/word/2015/wordml/symex" mc:Ignorable="w14 w15 w16se w16cid w16 w16cex w16sdtdh w16sdtfl w16du">
   <w:docDefaults>
     <w:rPrDefault>
       <w:rPr>
@@ -1081,6 +1672,7 @@
   <w:style w:type="character" w:default="1" w:styleId="DefaultParagraphFont">
     <w:name w:val="Default Paragraph Font"/>
     <w:uiPriority w:val="1"/>
+    <w:semiHidden/>
     <w:unhideWhenUsed/>
   </w:style>
   <w:style w:type="table" w:default="1" w:styleId="TableNormal">
